--- a/셰이더 프로그래밍/셰이더 중간정리.docx
+++ b/셰이더 프로그래밍/셰이더 중간정리.docx
@@ -5255,7 +5255,6 @@
         <w:ind w:leftChars="0"/>
         <w:jc w:val="left"/>
         <w:rPr>
-          <w:rFonts w:hint="eastAsia"/>
           <w:sz w:val="16"/>
           <w:szCs w:val="16"/>
         </w:rPr>
@@ -5323,9 +5322,314 @@
     </w:p>
     <w:p>
       <w:pPr>
-        <w:jc w:val="left"/>
-        <w:rPr>
-          <w:rFonts w:hint="eastAsia"/>
+        <w:pStyle w:val="a4"/>
+        <w:numPr>
+          <w:ilvl w:val="0"/>
+          <w:numId w:val="2"/>
+        </w:numPr>
+        <w:ind w:leftChars="0"/>
+        <w:jc w:val="left"/>
+        <w:rPr>
+          <w:sz w:val="16"/>
+          <w:szCs w:val="16"/>
+        </w:rPr>
+      </w:pPr>
+      <w:r>
+        <w:rPr>
+          <w:rFonts w:hint="eastAsia"/>
+          <w:sz w:val="16"/>
+          <w:szCs w:val="16"/>
+        </w:rPr>
+        <w:t>버텍스 셰이더 입력 데이터 패킹</w:t>
+      </w:r>
+    </w:p>
+    <w:p>
+      <w:pPr>
+        <w:pStyle w:val="a4"/>
+        <w:numPr>
+          <w:ilvl w:val="1"/>
+          <w:numId w:val="2"/>
+        </w:numPr>
+        <w:ind w:leftChars="0"/>
+        <w:jc w:val="left"/>
+        <w:rPr>
+          <w:sz w:val="16"/>
+          <w:szCs w:val="16"/>
+        </w:rPr>
+      </w:pPr>
+      <w:r>
+        <w:rPr>
+          <w:rFonts w:hint="eastAsia"/>
+          <w:sz w:val="16"/>
+          <w:szCs w:val="16"/>
+        </w:rPr>
+        <w:t xml:space="preserve">각각 </w:t>
+      </w:r>
+      <w:r>
+        <w:rPr>
+          <w:sz w:val="16"/>
+          <w:szCs w:val="16"/>
+        </w:rPr>
+        <w:t>Array</w:t>
+      </w:r>
+      <w:r>
+        <w:rPr>
+          <w:rFonts w:hint="eastAsia"/>
+          <w:sz w:val="16"/>
+          <w:szCs w:val="16"/>
+        </w:rPr>
+        <w:t>를 생성하는 경우</w:t>
+      </w:r>
+    </w:p>
+    <w:p>
+      <w:pPr>
+        <w:pStyle w:val="a4"/>
+        <w:numPr>
+          <w:ilvl w:val="2"/>
+          <w:numId w:val="2"/>
+        </w:numPr>
+        <w:ind w:leftChars="0"/>
+        <w:jc w:val="left"/>
+        <w:rPr>
+          <w:sz w:val="16"/>
+          <w:szCs w:val="16"/>
+        </w:rPr>
+      </w:pPr>
+      <w:r>
+        <w:rPr>
+          <w:rFonts w:hint="eastAsia"/>
+          <w:sz w:val="16"/>
+          <w:szCs w:val="16"/>
+        </w:rPr>
+        <w:t xml:space="preserve">이것도 괜찮은 방법 </w:t>
+      </w:r>
+    </w:p>
+    <w:p>
+      <w:pPr>
+        <w:pStyle w:val="a4"/>
+        <w:numPr>
+          <w:ilvl w:val="1"/>
+          <w:numId w:val="2"/>
+        </w:numPr>
+        <w:ind w:leftChars="0"/>
+        <w:jc w:val="left"/>
+        <w:rPr>
+          <w:sz w:val="16"/>
+          <w:szCs w:val="16"/>
+        </w:rPr>
+      </w:pPr>
+      <w:r>
+        <w:rPr>
+          <w:rFonts w:hint="eastAsia"/>
+          <w:sz w:val="16"/>
+          <w:szCs w:val="16"/>
+        </w:rPr>
+        <w:t xml:space="preserve">합쳐서 </w:t>
+      </w:r>
+      <w:r>
+        <w:rPr>
+          <w:sz w:val="16"/>
+          <w:szCs w:val="16"/>
+        </w:rPr>
+        <w:t>Array</w:t>
+      </w:r>
+      <w:r>
+        <w:rPr>
+          <w:rFonts w:hint="eastAsia"/>
+          <w:sz w:val="16"/>
+          <w:szCs w:val="16"/>
+        </w:rPr>
+        <w:t xml:space="preserve">생성하는 경우 </w:t>
+      </w:r>
+      <w:r>
+        <w:rPr>
+          <w:sz w:val="16"/>
+          <w:szCs w:val="16"/>
+        </w:rPr>
+        <w:t xml:space="preserve">– </w:t>
+      </w:r>
+      <w:r>
+        <w:rPr>
+          <w:rFonts w:hint="eastAsia"/>
+          <w:sz w:val="16"/>
+          <w:szCs w:val="16"/>
+        </w:rPr>
+        <w:t>번갈아가면</w:t>
+      </w:r>
+      <w:r>
+        <w:rPr>
+          <w:rFonts w:hint="eastAsia"/>
+          <w:sz w:val="16"/>
+          <w:szCs w:val="16"/>
+        </w:rPr>
+        <w:lastRenderedPageBreak/>
+        <w:t>서</w:t>
+      </w:r>
+      <w:r>
+        <w:rPr>
+          <w:rFonts w:hint="eastAsia"/>
+          <w:sz w:val="16"/>
+          <w:szCs w:val="16"/>
+        </w:rPr>
+        <w:t>(x</w:t>
+      </w:r>
+      <w:r>
+        <w:rPr>
+          <w:sz w:val="16"/>
+          <w:szCs w:val="16"/>
+        </w:rPr>
+        <w:t xml:space="preserve"> y z r g b a x y z…)</w:t>
+      </w:r>
+    </w:p>
+    <w:p>
+      <w:pPr>
+        <w:pStyle w:val="a4"/>
+        <w:numPr>
+          <w:ilvl w:val="2"/>
+          <w:numId w:val="2"/>
+        </w:numPr>
+        <w:ind w:leftChars="0"/>
+        <w:jc w:val="left"/>
+        <w:rPr>
+          <w:sz w:val="16"/>
+          <w:szCs w:val="16"/>
+        </w:rPr>
+      </w:pPr>
+      <w:r>
+        <w:rPr>
+          <w:rFonts w:hint="eastAsia"/>
+          <w:sz w:val="16"/>
+          <w:szCs w:val="16"/>
+        </w:rPr>
+        <w:t>가장 일반적임</w:t>
+      </w:r>
+    </w:p>
+    <w:p>
+      <w:pPr>
+        <w:pStyle w:val="a4"/>
+        <w:numPr>
+          <w:ilvl w:val="1"/>
+          <w:numId w:val="2"/>
+        </w:numPr>
+        <w:ind w:leftChars="0"/>
+        <w:jc w:val="left"/>
+        <w:rPr>
+          <w:sz w:val="16"/>
+          <w:szCs w:val="16"/>
+        </w:rPr>
+      </w:pPr>
+      <w:r>
+        <w:rPr>
+          <w:rFonts w:hint="eastAsia"/>
+          <w:sz w:val="16"/>
+          <w:szCs w:val="16"/>
+        </w:rPr>
+        <w:t xml:space="preserve">합쳐서 </w:t>
+      </w:r>
+      <w:r>
+        <w:rPr>
+          <w:sz w:val="16"/>
+          <w:szCs w:val="16"/>
+        </w:rPr>
+        <w:t>Array</w:t>
+      </w:r>
+      <w:r>
+        <w:rPr>
+          <w:rFonts w:hint="eastAsia"/>
+          <w:sz w:val="16"/>
+          <w:szCs w:val="16"/>
+        </w:rPr>
+        <w:t xml:space="preserve">생성하는 경우 </w:t>
+      </w:r>
+      <w:r>
+        <w:rPr>
+          <w:sz w:val="16"/>
+          <w:szCs w:val="16"/>
+        </w:rPr>
+        <w:t xml:space="preserve">– </w:t>
+      </w:r>
+      <w:r>
+        <w:rPr>
+          <w:rFonts w:hint="eastAsia"/>
+          <w:sz w:val="16"/>
+          <w:szCs w:val="16"/>
+        </w:rPr>
+        <w:t>데이터별로 몰아서</w:t>
+      </w:r>
+      <w:r>
+        <w:rPr>
+          <w:rFonts w:hint="eastAsia"/>
+          <w:sz w:val="16"/>
+          <w:szCs w:val="16"/>
+        </w:rPr>
+        <w:t xml:space="preserve"> </w:t>
+      </w:r>
+      <w:r>
+        <w:rPr>
+          <w:sz w:val="16"/>
+          <w:szCs w:val="16"/>
+        </w:rPr>
+        <w:t>(</w:t>
+      </w:r>
+      <w:r>
+        <w:rPr>
+          <w:rFonts w:hint="eastAsia"/>
+          <w:sz w:val="16"/>
+          <w:szCs w:val="16"/>
+        </w:rPr>
+        <w:t>x</w:t>
+      </w:r>
+      <w:r>
+        <w:rPr>
+          <w:sz w:val="16"/>
+          <w:szCs w:val="16"/>
+        </w:rPr>
+        <w:t xml:space="preserve"> y z x y z… r g b a r g b a)</w:t>
+      </w:r>
+    </w:p>
+    <w:p>
+      <w:pPr>
+        <w:pStyle w:val="a4"/>
+        <w:numPr>
+          <w:ilvl w:val="1"/>
+          <w:numId w:val="2"/>
+        </w:numPr>
+        <w:ind w:leftChars="0"/>
+        <w:jc w:val="left"/>
+        <w:rPr>
+          <w:rFonts w:hint="eastAsia"/>
+          <w:sz w:val="16"/>
+          <w:szCs w:val="16"/>
+        </w:rPr>
+      </w:pPr>
+      <w:r>
+        <w:rPr>
+          <w:rFonts w:hint="eastAsia"/>
+          <w:sz w:val="16"/>
+          <w:szCs w:val="16"/>
+        </w:rPr>
+        <w:t xml:space="preserve">시험 출제 자주함 </w:t>
+      </w:r>
+      <w:r>
+        <w:rPr>
+          <w:sz w:val="16"/>
+          <w:szCs w:val="16"/>
+        </w:rPr>
+        <w:t>~</w:t>
+      </w:r>
+      <w:r>
+        <w:rPr>
+          <w:rFonts w:hint="eastAsia"/>
+          <w:sz w:val="16"/>
+          <w:szCs w:val="16"/>
+        </w:rPr>
+        <w:t>이러한 경우에는 어떤값을 넣어야 정상적으로나오는가?</w:t>
+      </w:r>
+    </w:p>
+    <w:p>
+      <w:pPr>
+        <w:jc w:val="left"/>
+        <w:rPr>
           <w:sz w:val="16"/>
           <w:szCs w:val="16"/>
         </w:rPr>
